--- a/ProposalGenerator/ProposalGenerator/bin/Debug/Data/BulletPoints/SecBullet.docx
+++ b/ProposalGenerator/ProposalGenerator/bin/Debug/Data/BulletPoints/SecBullet.docx
@@ -10,17 +10,20 @@
         <w:ind w:left="720" w:hanging="360"/>
         <w:jc w:val="both"/>
         <w:rPr>
-          <w:rFonts w:ascii="Leelawadee" w:hAnsi="Leelawadee" w:cs="Leelawadee"/>
+          <w:rFonts w:ascii="Leelawadee" w:eastAsiaTheme="minorHAnsi" w:hAnsi="Leelawadee" w:cs="Leelawadee"/>
+          <w:color w:val="000000"/>
           <w:sz w:val="22"/>
           <w:szCs w:val="22"/>
         </w:rPr>
       </w:pPr>
+      <w:bookmarkStart w:id="0" w:name="_GoBack"/>
+      <w:bookmarkEnd w:id="0"/>
       <w:r>
         <w:rPr>
           <w:rFonts w:ascii="Leelawadee" w:eastAsiaTheme="minorHAnsi" w:hAnsi="Leelawadee" w:cs="Leelawadee"/>
           <w:color w:val="000000"/>
-          <w:sz w:val="22"/>
-          <w:szCs w:val="22"/>
+          <w:sz w:val="28"/>
+          <w:szCs w:val="28"/>
           <w:highlight w:val="white"/>
         </w:rPr>
         <w:t>•</w:t>
@@ -41,18 +44,7 @@
           <w:sz w:val="22"/>
           <w:szCs w:val="22"/>
         </w:rPr>
-        <w:t>%TEXTREPL</w:t>
-      </w:r>
-      <w:bookmarkStart w:id="0" w:name="_GoBack"/>
-      <w:bookmarkEnd w:id="0"/>
-      <w:r>
-        <w:rPr>
-          <w:rFonts w:ascii="Leelawadee" w:eastAsiaTheme="minorHAnsi" w:hAnsi="Leelawadee" w:cs="Leelawadee"/>
-          <w:color w:val="000000"/>
-          <w:sz w:val="22"/>
-          <w:szCs w:val="22"/>
-        </w:rPr>
-        <w:t>ACE%</w:t>
+        <w:t>%TEXTREPLACE%</w:t>
       </w:r>
     </w:p>
     <w:sectPr>
@@ -63,6 +55,44 @@
     </w:sectPr>
   </w:body>
 </w:document>
+</file>
+
+<file path=word/endnotes.xml><?xml version="1.0" encoding="utf-8"?>
+<w:endnotes xmlns:wpc="http://schemas.microsoft.com/office/word/2010/wordprocessingCanvas" xmlns:mc="http://schemas.openxmlformats.org/markup-compatibility/2006" xmlns:o="urn:schemas-microsoft-com:office:office" xmlns:r="http://schemas.openxmlformats.org/officeDocument/2006/relationships" xmlns:m="http://schemas.openxmlformats.org/officeDocument/2006/math" xmlns:v="urn:schemas-microsoft-com:vml" xmlns:wp14="http://schemas.microsoft.com/office/word/2010/wordprocessingDrawing" xmlns:wp="http://schemas.openxmlformats.org/drawingml/2006/wordprocessingDrawing" xmlns:w10="urn:schemas-microsoft-com:office:word" xmlns:w="http://schemas.openxmlformats.org/wordprocessingml/2006/main" xmlns:w14="http://schemas.microsoft.com/office/word/2010/wordml" xmlns:w15="http://schemas.microsoft.com/office/word/2012/wordml" xmlns:wpg="http://schemas.microsoft.com/office/word/2010/wordprocessingGroup" xmlns:wpi="http://schemas.microsoft.com/office/word/2010/wordprocessingInk" xmlns:wne="http://schemas.microsoft.com/office/word/2006/wordml" xmlns:wps="http://schemas.microsoft.com/office/word/2010/wordprocessingShape" mc:Ignorable="w14 w15 wp14">
+  <w:endnote w:type="separator" w:id="-1">
+    <w:p>
+      <w:r>
+        <w:separator/>
+      </w:r>
+    </w:p>
+  </w:endnote>
+  <w:endnote w:type="continuationSeparator" w:id="0">
+    <w:p>
+      <w:r>
+        <w:continuationSeparator/>
+      </w:r>
+    </w:p>
+  </w:endnote>
+</w:endnotes>
+</file>
+
+<file path=word/footnotes.xml><?xml version="1.0" encoding="utf-8"?>
+<w:footnotes xmlns:wpc="http://schemas.microsoft.com/office/word/2010/wordprocessingCanvas" xmlns:mc="http://schemas.openxmlformats.org/markup-compatibility/2006" xmlns:o="urn:schemas-microsoft-com:office:office" xmlns:r="http://schemas.openxmlformats.org/officeDocument/2006/relationships" xmlns:m="http://schemas.openxmlformats.org/officeDocument/2006/math" xmlns:v="urn:schemas-microsoft-com:vml" xmlns:wp14="http://schemas.microsoft.com/office/word/2010/wordprocessingDrawing" xmlns:wp="http://schemas.openxmlformats.org/drawingml/2006/wordprocessingDrawing" xmlns:w10="urn:schemas-microsoft-com:office:word" xmlns:w="http://schemas.openxmlformats.org/wordprocessingml/2006/main" xmlns:w14="http://schemas.microsoft.com/office/word/2010/wordml" xmlns:w15="http://schemas.microsoft.com/office/word/2012/wordml" xmlns:wpg="http://schemas.microsoft.com/office/word/2010/wordprocessingGroup" xmlns:wpi="http://schemas.microsoft.com/office/word/2010/wordprocessingInk" xmlns:wne="http://schemas.microsoft.com/office/word/2006/wordml" xmlns:wps="http://schemas.microsoft.com/office/word/2010/wordprocessingShape" mc:Ignorable="w14 w15 wp14">
+  <w:footnote w:type="separator" w:id="-1">
+    <w:p>
+      <w:r>
+        <w:separator/>
+      </w:r>
+    </w:p>
+  </w:footnote>
+  <w:footnote w:type="continuationSeparator" w:id="0">
+    <w:p>
+      <w:r>
+        <w:continuationSeparator/>
+      </w:r>
+    </w:p>
+  </w:footnote>
+</w:footnotes>
 </file>
 
 <file path=word/numbering.xml><?xml version="1.0" encoding="utf-8"?>
@@ -1138,6 +1168,58 @@
       <w:szCs w:val="20"/>
     </w:rPr>
   </w:style>
+  <w:style w:type="paragraph" w:styleId="Header">
+    <w:name w:val="header"/>
+    <w:basedOn w:val="Normal"/>
+    <w:link w:val="HeaderChar"/>
+    <w:uiPriority w:val="99"/>
+    <w:unhideWhenUsed/>
+    <w:rsid w:val="00535FB6"/>
+    <w:pPr>
+      <w:tabs>
+        <w:tab w:val="center" w:pos="4680"/>
+        <w:tab w:val="right" w:pos="9360"/>
+      </w:tabs>
+    </w:pPr>
+  </w:style>
+  <w:style w:type="character" w:customStyle="1" w:styleId="HeaderChar">
+    <w:name w:val="Header Char"/>
+    <w:basedOn w:val="DefaultParagraphFont"/>
+    <w:link w:val="Header"/>
+    <w:uiPriority w:val="99"/>
+    <w:rsid w:val="00535FB6"/>
+    <w:rPr>
+      <w:rFonts w:ascii="Times New Roman" w:eastAsia="Times New Roman" w:hAnsi="Times New Roman" w:cs="Times New Roman"/>
+      <w:sz w:val="24"/>
+      <w:szCs w:val="24"/>
+    </w:rPr>
+  </w:style>
+  <w:style w:type="paragraph" w:styleId="Footer">
+    <w:name w:val="footer"/>
+    <w:basedOn w:val="Normal"/>
+    <w:link w:val="FooterChar"/>
+    <w:uiPriority w:val="99"/>
+    <w:unhideWhenUsed/>
+    <w:rsid w:val="00535FB6"/>
+    <w:pPr>
+      <w:tabs>
+        <w:tab w:val="center" w:pos="4680"/>
+        <w:tab w:val="right" w:pos="9360"/>
+      </w:tabs>
+    </w:pPr>
+  </w:style>
+  <w:style w:type="character" w:customStyle="1" w:styleId="FooterChar">
+    <w:name w:val="Footer Char"/>
+    <w:basedOn w:val="DefaultParagraphFont"/>
+    <w:link w:val="Footer"/>
+    <w:uiPriority w:val="99"/>
+    <w:rsid w:val="00535FB6"/>
+    <w:rPr>
+      <w:rFonts w:ascii="Times New Roman" w:eastAsia="Times New Roman" w:hAnsi="Times New Roman" w:cs="Times New Roman"/>
+      <w:sz w:val="24"/>
+      <w:szCs w:val="24"/>
+    </w:rPr>
+  </w:style>
 </w:styles>
 </file>
 
